--- a/project/test_cases_initial.docx
+++ b/project/test_cases_initial.docx
@@ -1,6 +1,6 @@
 
 <file path=word/document.xml><?xml version="1.0" encoding="utf-8"?>
-<w:document xmlns:wpc="http://schemas.microsoft.com/office/word/2010/wordprocessingCanvas" xmlns:cx="http://schemas.microsoft.com/office/drawing/2014/chartex" xmlns:cx1="http://schemas.microsoft.com/office/drawing/2015/9/8/chartex" xmlns:mc="http://schemas.openxmlformats.org/markup-compatibility/2006" xmlns:o="urn:schemas-microsoft-com:office:office" xmlns:r="http://schemas.openxmlformats.org/officeDocument/2006/relationships" xmlns:m="http://schemas.openxmlformats.org/officeDocument/2006/math" xmlns:v="urn:schemas-microsoft-com:vml" xmlns:wp14="http://schemas.microsoft.com/office/word/2010/wordprocessingDrawing" xmlns:wp="http://schemas.openxmlformats.org/drawingml/2006/wordprocessingDrawing" xmlns:w10="urn:schemas-microsoft-com:office:word" xmlns:w="http://schemas.openxmlformats.org/wordprocessingml/2006/main" xmlns:w14="http://schemas.microsoft.com/office/word/2010/wordml" xmlns:w15="http://schemas.microsoft.com/office/word/2012/wordml" xmlns:w16se="http://schemas.microsoft.com/office/word/2015/wordml/symex" xmlns:wpg="http://schemas.microsoft.com/office/word/2010/wordprocessingGroup" xmlns:wpi="http://schemas.microsoft.com/office/word/2010/wordprocessingInk" xmlns:wne="http://schemas.microsoft.com/office/word/2006/wordml" xmlns:wps="http://schemas.microsoft.com/office/word/2010/wordprocessingShape" mc:Ignorable="w14 w15 w16se wp14">
+<w:document xmlns:wpc="http://schemas.microsoft.com/office/word/2010/wordprocessingCanvas" xmlns:cx="http://schemas.microsoft.com/office/drawing/2014/chartex" xmlns:cx1="http://schemas.microsoft.com/office/drawing/2015/9/8/chartex" xmlns:cx2="http://schemas.microsoft.com/office/drawing/2015/10/21/chartex" xmlns:cx3="http://schemas.microsoft.com/office/drawing/2016/5/9/chartex" xmlns:cx4="http://schemas.microsoft.com/office/drawing/2016/5/10/chartex" xmlns:cx5="http://schemas.microsoft.com/office/drawing/2016/5/11/chartex" xmlns:cx6="http://schemas.microsoft.com/office/drawing/2016/5/12/chartex" xmlns:cx7="http://schemas.microsoft.com/office/drawing/2016/5/13/chartex" xmlns:cx8="http://schemas.microsoft.com/office/drawing/2016/5/14/chartex" xmlns:mc="http://schemas.openxmlformats.org/markup-compatibility/2006" xmlns:aink="http://schemas.microsoft.com/office/drawing/2016/ink" xmlns:am3d="http://schemas.microsoft.com/office/drawing/2017/model3d" xmlns:o="urn:schemas-microsoft-com:office:office" xmlns:r="http://schemas.openxmlformats.org/officeDocument/2006/relationships" xmlns:m="http://schemas.openxmlformats.org/officeDocument/2006/math" xmlns:v="urn:schemas-microsoft-com:vml" xmlns:wp14="http://schemas.microsoft.com/office/word/2010/wordprocessingDrawing" xmlns:wp="http://schemas.openxmlformats.org/drawingml/2006/wordprocessingDrawing" xmlns:w10="urn:schemas-microsoft-com:office:word" xmlns:w="http://schemas.openxmlformats.org/wordprocessingml/2006/main" xmlns:w14="http://schemas.microsoft.com/office/word/2010/wordml" xmlns:w15="http://schemas.microsoft.com/office/word/2012/wordml" xmlns:w16cex="http://schemas.microsoft.com/office/word/2018/wordml/cex" xmlns:w16cid="http://schemas.microsoft.com/office/word/2016/wordml/cid" xmlns:w16="http://schemas.microsoft.com/office/word/2018/wordml" xmlns:w16sdtdh="http://schemas.microsoft.com/office/word/2020/wordml/sdtdatahash" xmlns:w16se="http://schemas.microsoft.com/office/word/2015/wordml/symex" xmlns:wpg="http://schemas.microsoft.com/office/word/2010/wordprocessingGroup" xmlns:wpi="http://schemas.microsoft.com/office/word/2010/wordprocessingInk" xmlns:wne="http://schemas.microsoft.com/office/word/2006/wordml" xmlns:wps="http://schemas.microsoft.com/office/word/2010/wordprocessingShape" mc:Ignorable="w14 w15 w16se w16cid w16 w16cex w16sdtdh wp14">
   <w:body>
     <w:p>
       <w:pPr>
@@ -40,11 +40,13 @@
       <w:pPr>
         <w:rPr>
           <w:sz w:val="24"/>
-        </w:rPr>
-      </w:pPr>
-      <w:r>
-        <w:rPr>
-          <w:sz w:val="24"/>
+          <w:u w:val="single"/>
+        </w:rPr>
+      </w:pPr>
+      <w:r>
+        <w:rPr>
+          <w:sz w:val="24"/>
+          <w:u w:val="single"/>
           <w:lang w:val="bg-BG"/>
         </w:rPr>
         <w:t>Тест с избиране на начална и крайна гара и дата на заминаване</w:t>
@@ -64,115 +66,74 @@
           <w:sz w:val="24"/>
           <w:lang w:val="bg-BG"/>
         </w:rPr>
-        <w:t xml:space="preserve">Тест с избиране на начална и крайна гара и дата на </w:t>
-      </w:r>
-      <w:r>
-        <w:rPr>
-          <w:color w:val="5B9BD5" w:themeColor="accent1"/>
-          <w:sz w:val="24"/>
-          <w:lang w:val="bg-BG"/>
-        </w:rPr>
-        <w:t>пристигане</w:t>
-      </w:r>
-    </w:p>
-    <w:p>
-      <w:pPr>
-        <w:rPr>
-          <w:sz w:val="24"/>
-          <w:lang w:val="bg-BG"/>
-        </w:rPr>
-      </w:pPr>
-      <w:r>
-        <w:rPr>
-          <w:sz w:val="24"/>
-          <w:lang w:val="bg-BG"/>
-        </w:rPr>
-        <w:t>Тест с изби</w:t>
-      </w:r>
-      <w:r>
-        <w:rPr>
-          <w:sz w:val="24"/>
-          <w:lang w:val="bg-BG"/>
-        </w:rPr>
-        <w:t>ране на начална и крайна гара и задна дата</w:t>
-      </w:r>
-    </w:p>
-    <w:p>
-      <w:pPr>
-        <w:rPr>
-          <w:color w:val="5B9BD5" w:themeColor="accent1"/>
-          <w:sz w:val="24"/>
-          <w:lang w:val="bg-BG"/>
-        </w:rPr>
-      </w:pPr>
-      <w:r>
-        <w:rPr>
-          <w:color w:val="5B9BD5" w:themeColor="accent1"/>
-          <w:sz w:val="24"/>
-          <w:lang w:val="bg-BG"/>
-        </w:rPr>
-        <w:t xml:space="preserve">Тест с избиране на начална и крайна гара и </w:t>
-      </w:r>
-      <w:r>
-        <w:rPr>
-          <w:color w:val="5B9BD5" w:themeColor="accent1"/>
-          <w:sz w:val="24"/>
-          <w:lang w:val="bg-BG"/>
-        </w:rPr>
-        <w:t>междинна гара с коректни данни</w:t>
-      </w:r>
-    </w:p>
-    <w:p>
-      <w:pPr>
-        <w:rPr>
-          <w:sz w:val="24"/>
-          <w:lang w:val="bg-BG"/>
-        </w:rPr>
-      </w:pPr>
-      <w:r>
-        <w:rPr>
-          <w:sz w:val="24"/>
-          <w:lang w:val="bg-BG"/>
-        </w:rPr>
-        <w:t xml:space="preserve">Тест с избиране на начална и крайна гара и </w:t>
-      </w:r>
-      <w:r>
-        <w:rPr>
-          <w:sz w:val="24"/>
-          <w:lang w:val="bg-BG"/>
-        </w:rPr>
-        <w:t>междинна гара с некоректни</w:t>
-      </w:r>
-      <w:r>
-        <w:rPr>
-          <w:sz w:val="24"/>
-          <w:lang w:val="bg-BG"/>
-        </w:rPr>
-        <w:t xml:space="preserve"> данни</w:t>
-      </w:r>
-    </w:p>
-    <w:p>
-      <w:pPr>
-        <w:rPr>
-          <w:color w:val="5B9BD5" w:themeColor="accent1"/>
-          <w:sz w:val="24"/>
-        </w:rPr>
-      </w:pPr>
-      <w:r>
-        <w:rPr>
-          <w:color w:val="5B9BD5" w:themeColor="accent1"/>
-          <w:sz w:val="24"/>
-          <w:lang w:val="bg-BG"/>
-        </w:rPr>
-        <w:t xml:space="preserve">Тест с избиране на начална и крайна гара </w:t>
-      </w:r>
-      <w:r>
-        <w:rPr>
-          <w:color w:val="5B9BD5" w:themeColor="accent1"/>
-          <w:sz w:val="24"/>
-          <w:lang w:val="bg-BG"/>
-        </w:rPr>
-        <w:t xml:space="preserve">и вид влак от </w:t>
+        <w:t>Тест с избиране на начална и крайна гара и дата на пристигане</w:t>
+      </w:r>
+    </w:p>
+    <w:p>
+      <w:pPr>
+        <w:rPr>
+          <w:sz w:val="24"/>
+          <w:u w:val="single"/>
+          <w:lang w:val="bg-BG"/>
+        </w:rPr>
+      </w:pPr>
+      <w:r>
+        <w:rPr>
+          <w:sz w:val="24"/>
+          <w:u w:val="single"/>
+          <w:lang w:val="bg-BG"/>
+        </w:rPr>
+        <w:t>Тест с избиране на начална и крайна гара и задна дата</w:t>
+      </w:r>
+    </w:p>
+    <w:p>
+      <w:pPr>
+        <w:rPr>
+          <w:color w:val="5B9BD5" w:themeColor="accent1"/>
+          <w:sz w:val="24"/>
+          <w:lang w:val="bg-BG"/>
+        </w:rPr>
+      </w:pPr>
+      <w:r>
+        <w:rPr>
+          <w:color w:val="5B9BD5" w:themeColor="accent1"/>
+          <w:sz w:val="24"/>
+          <w:lang w:val="bg-BG"/>
+        </w:rPr>
+        <w:t>Тест с избиране на начална и крайна гара и междинна гара с коректни данни</w:t>
+      </w:r>
+    </w:p>
+    <w:p>
+      <w:pPr>
+        <w:rPr>
+          <w:sz w:val="24"/>
+          <w:u w:val="single"/>
+          <w:lang w:val="bg-BG"/>
+        </w:rPr>
+      </w:pPr>
+      <w:r>
+        <w:rPr>
+          <w:sz w:val="24"/>
+          <w:u w:val="single"/>
+          <w:lang w:val="bg-BG"/>
+        </w:rPr>
+        <w:t>Тест с избиране на начална и крайна гара и междинна гара с некоректни данни</w:t>
+      </w:r>
+    </w:p>
+    <w:p>
+      <w:pPr>
+        <w:rPr>
+          <w:color w:val="5B9BD5" w:themeColor="accent1"/>
+          <w:sz w:val="24"/>
+        </w:rPr>
+      </w:pPr>
+      <w:r>
+        <w:rPr>
+          <w:color w:val="5B9BD5" w:themeColor="accent1"/>
+          <w:sz w:val="24"/>
+          <w:lang w:val="bg-BG"/>
+        </w:rPr>
+        <w:t xml:space="preserve">Тест с избиране на начална и крайна гара и вид влак от </w:t>
       </w:r>
       <w:r>
         <w:rPr>
@@ -195,12 +156,14 @@
       <w:pPr>
         <w:rPr>
           <w:sz w:val="24"/>
-          <w:lang w:val="bg-BG"/>
-        </w:rPr>
-      </w:pPr>
-      <w:r>
-        <w:rPr>
-          <w:sz w:val="24"/>
+          <w:u w:val="single"/>
+          <w:lang w:val="bg-BG"/>
+        </w:rPr>
+      </w:pPr>
+      <w:r>
+        <w:rPr>
+          <w:sz w:val="24"/>
+          <w:u w:val="single"/>
           <w:lang w:val="bg-BG"/>
         </w:rPr>
         <w:t>Търсене на влак по номер с коректни данни</w:t>
@@ -220,23 +183,7 @@
           <w:sz w:val="24"/>
           <w:lang w:val="bg-BG"/>
         </w:rPr>
-        <w:t xml:space="preserve">Търсене на влак по номер с </w:t>
-      </w:r>
-      <w:r>
-        <w:rPr>
-          <w:color w:val="5B9BD5" w:themeColor="accent1"/>
-          <w:sz w:val="24"/>
-          <w:lang w:val="bg-BG"/>
-        </w:rPr>
-        <w:t>не</w:t>
-      </w:r>
-      <w:r>
-        <w:rPr>
-          <w:color w:val="5B9BD5" w:themeColor="accent1"/>
-          <w:sz w:val="24"/>
-          <w:lang w:val="bg-BG"/>
-        </w:rPr>
-        <w:t>коректни данни</w:t>
+        <w:t>Търсене на влак по номер с некоректни данни</w:t>
       </w:r>
     </w:p>
     <w:p>
@@ -275,76 +222,39 @@
           <w:sz w:val="24"/>
           <w:lang w:val="bg-BG"/>
         </w:rPr>
-        <w:t xml:space="preserve">Тест с избиране на начална и крайна гара </w:t>
-      </w:r>
-      <w:r>
-        <w:rPr>
-          <w:sz w:val="24"/>
-          <w:lang w:val="bg-BG"/>
-        </w:rPr>
-        <w:t>– еднопосочен билет</w:t>
-      </w:r>
-    </w:p>
-    <w:p>
-      <w:pPr>
-        <w:rPr>
-          <w:color w:val="5B9BD5" w:themeColor="accent1"/>
-          <w:sz w:val="24"/>
-          <w:lang w:val="bg-BG"/>
-        </w:rPr>
-      </w:pPr>
-      <w:r>
-        <w:rPr>
-          <w:color w:val="5B9BD5" w:themeColor="accent1"/>
-          <w:sz w:val="24"/>
-          <w:lang w:val="bg-BG"/>
-        </w:rPr>
-        <w:t xml:space="preserve">Тест с избиране на начална и крайна гара – </w:t>
-      </w:r>
-      <w:r>
-        <w:rPr>
-          <w:color w:val="5B9BD5" w:themeColor="accent1"/>
-          <w:sz w:val="24"/>
-          <w:lang w:val="bg-BG"/>
-        </w:rPr>
-        <w:t>двупосочен</w:t>
-      </w:r>
-      <w:r>
-        <w:rPr>
-          <w:color w:val="5B9BD5" w:themeColor="accent1"/>
-          <w:sz w:val="24"/>
-          <w:lang w:val="bg-BG"/>
-        </w:rPr>
-        <w:t xml:space="preserve"> билет</w:t>
-      </w:r>
-    </w:p>
-    <w:p>
-      <w:pPr>
-        <w:rPr>
-          <w:sz w:val="24"/>
-          <w:lang w:val="bg-BG"/>
-        </w:rPr>
-      </w:pPr>
-      <w:r>
-        <w:rPr>
-          <w:sz w:val="24"/>
-          <w:lang w:val="bg-BG"/>
-        </w:rPr>
-        <w:t>Тест</w:t>
-      </w:r>
-      <w:r>
-        <w:rPr>
-          <w:sz w:val="24"/>
-          <w:lang w:val="bg-BG"/>
-        </w:rPr>
-        <w:t xml:space="preserve"> без</w:t>
-      </w:r>
-      <w:r>
-        <w:rPr>
-          <w:sz w:val="24"/>
-          <w:lang w:val="bg-BG"/>
-        </w:rPr>
-        <w:t xml:space="preserve"> избиране на начална и крайна гара </w:t>
+        <w:t>Тест с избиране на начална и крайна гара – еднопосочен билет</w:t>
+      </w:r>
+    </w:p>
+    <w:p>
+      <w:pPr>
+        <w:rPr>
+          <w:color w:val="5B9BD5" w:themeColor="accent1"/>
+          <w:sz w:val="24"/>
+          <w:lang w:val="bg-BG"/>
+        </w:rPr>
+      </w:pPr>
+      <w:r>
+        <w:rPr>
+          <w:color w:val="5B9BD5" w:themeColor="accent1"/>
+          <w:sz w:val="24"/>
+          <w:lang w:val="bg-BG"/>
+        </w:rPr>
+        <w:t>Тест с избиране на начална и крайна гара – двупосочен билет</w:t>
+      </w:r>
+    </w:p>
+    <w:p>
+      <w:pPr>
+        <w:rPr>
+          <w:sz w:val="24"/>
+          <w:lang w:val="bg-BG"/>
+        </w:rPr>
+      </w:pPr>
+      <w:r>
+        <w:rPr>
+          <w:sz w:val="24"/>
+          <w:lang w:val="bg-BG"/>
+        </w:rPr>
+        <w:t xml:space="preserve">Тест без избиране на начална и крайна гара </w:t>
       </w:r>
     </w:p>
     <w:p>
@@ -376,14 +286,7 @@
           <w:sz w:val="24"/>
           <w:lang w:val="bg-BG"/>
         </w:rPr>
-        <w:t xml:space="preserve">Тест закупуване на билет за </w:t>
-      </w:r>
-      <w:r>
-        <w:rPr>
-          <w:sz w:val="24"/>
-          <w:lang w:val="bg-BG"/>
-        </w:rPr>
-        <w:t xml:space="preserve">двама човека </w:t>
+        <w:t xml:space="preserve">Тест закупуване на билет за двама човека </w:t>
       </w:r>
     </w:p>
     <w:p>
@@ -434,19 +337,19 @@
         </w:rPr>
         <w:t>резервация и закупуване на билети</w:t>
       </w:r>
-      <w:bookmarkStart w:id="0" w:name="_GoBack"/>
-      <w:bookmarkEnd w:id="0"/>
-    </w:p>
-    <w:p>
-      <w:pPr>
-        <w:rPr>
-          <w:sz w:val="24"/>
-          <w:lang w:val="bg-BG"/>
-        </w:rPr>
-      </w:pPr>
-      <w:r>
-        <w:rPr>
-          <w:sz w:val="24"/>
+    </w:p>
+    <w:p>
+      <w:pPr>
+        <w:rPr>
+          <w:sz w:val="24"/>
+          <w:u w:val="single"/>
+          <w:lang w:val="bg-BG"/>
+        </w:rPr>
+      </w:pPr>
+      <w:r>
+        <w:rPr>
+          <w:sz w:val="24"/>
+          <w:u w:val="single"/>
           <w:lang w:val="bg-BG"/>
         </w:rPr>
         <w:t>1.3.2 Test registration form with correct data</w:t>
@@ -473,22 +376,17 @@
       <w:pPr>
         <w:rPr>
           <w:sz w:val="24"/>
-          <w:lang w:val="bg-BG"/>
-        </w:rPr>
-      </w:pPr>
-      <w:r>
-        <w:rPr>
-          <w:sz w:val="24"/>
-          <w:lang w:val="bg-BG"/>
-        </w:rPr>
-        <w:t>1.3.5 Test the registratio</w:t>
-      </w:r>
-      <w:r>
-        <w:rPr>
-          <w:sz w:val="24"/>
-          <w:lang w:val="bg-BG"/>
-        </w:rPr>
-        <w:t>n form with incorrect last name</w:t>
+          <w:u w:val="single"/>
+          <w:lang w:val="bg-BG"/>
+        </w:rPr>
+      </w:pPr>
+      <w:r>
+        <w:rPr>
+          <w:sz w:val="24"/>
+          <w:u w:val="single"/>
+          <w:lang w:val="bg-BG"/>
+        </w:rPr>
+        <w:t>1.3.5 Test the registration form with incorrect last name</w:t>
       </w:r>
     </w:p>
     <w:p>
@@ -512,11 +410,13 @@
       <w:pPr>
         <w:rPr>
           <w:sz w:val="24"/>
-        </w:rPr>
-      </w:pPr>
-      <w:r>
-        <w:rPr>
-          <w:sz w:val="24"/>
+          <w:u w:val="single"/>
+        </w:rPr>
+      </w:pPr>
+      <w:r>
+        <w:rPr>
+          <w:sz w:val="24"/>
+          <w:u w:val="single"/>
           <w:lang w:val="bg-BG"/>
         </w:rPr>
         <w:t xml:space="preserve">1.3.6 Test the registration form with incorrect </w:t>
@@ -524,6 +424,7 @@
       <w:r>
         <w:rPr>
           <w:sz w:val="24"/>
+          <w:u w:val="single"/>
         </w:rPr>
         <w:t>password</w:t>
       </w:r>
@@ -564,11 +465,13 @@
       <w:pPr>
         <w:rPr>
           <w:sz w:val="24"/>
-        </w:rPr>
-      </w:pPr>
-      <w:r>
-        <w:rPr>
-          <w:sz w:val="24"/>
+          <w:u w:val="single"/>
+        </w:rPr>
+      </w:pPr>
+      <w:r>
+        <w:rPr>
+          <w:sz w:val="24"/>
+          <w:u w:val="single"/>
           <w:lang w:val="bg-BG"/>
         </w:rPr>
         <w:t xml:space="preserve">1.3.6 Test the registration form with incorrect </w:t>
@@ -576,6 +479,7 @@
       <w:r>
         <w:rPr>
           <w:sz w:val="24"/>
+          <w:u w:val="single"/>
         </w:rPr>
         <w:t>phone</w:t>
       </w:r>
@@ -595,15 +499,7 @@
           <w:lang w:val="bg-BG"/>
         </w:rPr>
         <w:lastRenderedPageBreak/>
-        <w:t>Вход</w:t>
-      </w:r>
-      <w:r>
-        <w:rPr>
-          <w:b/>
-          <w:sz w:val="32"/>
-          <w:lang w:val="bg-BG"/>
-        </w:rPr>
-        <w:t xml:space="preserve"> в системата за </w:t>
+        <w:t xml:space="preserve">Вход в системата за </w:t>
       </w:r>
       <w:r>
         <w:rPr>
@@ -657,12 +553,14 @@
       <w:pPr>
         <w:rPr>
           <w:sz w:val="24"/>
-          <w:lang w:val="bg-BG"/>
-        </w:rPr>
-      </w:pPr>
-      <w:r>
-        <w:rPr>
-          <w:sz w:val="24"/>
+          <w:u w:val="single"/>
+          <w:lang w:val="bg-BG"/>
+        </w:rPr>
+      </w:pPr>
+      <w:r>
+        <w:rPr>
+          <w:sz w:val="24"/>
+          <w:u w:val="single"/>
           <w:lang w:val="bg-BG"/>
         </w:rPr>
         <w:t xml:space="preserve">1.3.6 Test the </w:t>
@@ -670,12 +568,14 @@
       <w:r>
         <w:rPr>
           <w:sz w:val="24"/>
+          <w:u w:val="single"/>
         </w:rPr>
         <w:t>login</w:t>
       </w:r>
       <w:r>
         <w:rPr>
           <w:sz w:val="24"/>
+          <w:u w:val="single"/>
           <w:lang w:val="bg-BG"/>
         </w:rPr>
         <w:t xml:space="preserve"> form with incorrect email </w:t>
@@ -747,12 +647,14 @@
       <w:pPr>
         <w:rPr>
           <w:sz w:val="24"/>
-          <w:lang w:val="bg-BG"/>
-        </w:rPr>
-      </w:pPr>
-      <w:r>
-        <w:rPr>
-          <w:sz w:val="24"/>
+          <w:u w:val="single"/>
+          <w:lang w:val="bg-BG"/>
+        </w:rPr>
+      </w:pPr>
+      <w:r>
+        <w:rPr>
+          <w:sz w:val="24"/>
+          <w:u w:val="single"/>
           <w:lang w:val="bg-BG"/>
         </w:rPr>
         <w:t>Избиране на валидна гара – пристигане</w:t>
@@ -772,27 +674,21 @@
           <w:sz w:val="24"/>
           <w:lang w:val="bg-BG"/>
         </w:rPr>
-        <w:t xml:space="preserve">Избиране на валидна гара - </w:t>
-      </w:r>
-      <w:r>
-        <w:rPr>
-          <w:color w:val="5B9BD5" w:themeColor="accent1"/>
-          <w:sz w:val="24"/>
-          <w:lang w:val="bg-BG"/>
-        </w:rPr>
-        <w:t>заминаване</w:t>
-      </w:r>
-    </w:p>
-    <w:p>
-      <w:pPr>
-        <w:rPr>
-          <w:sz w:val="24"/>
-          <w:lang w:val="bg-BG"/>
-        </w:rPr>
-      </w:pPr>
-      <w:r>
-        <w:rPr>
-          <w:sz w:val="24"/>
+        <w:t>Избиране на валидна гара - заминаване</w:t>
+      </w:r>
+    </w:p>
+    <w:p>
+      <w:pPr>
+        <w:rPr>
+          <w:sz w:val="24"/>
+          <w:u w:val="single"/>
+          <w:lang w:val="bg-BG"/>
+        </w:rPr>
+      </w:pPr>
+      <w:r>
+        <w:rPr>
+          <w:sz w:val="24"/>
+          <w:u w:val="single"/>
           <w:lang w:val="bg-BG"/>
         </w:rPr>
         <w:t>Избиране на невалидна гара</w:t>
@@ -836,12 +732,14 @@
       <w:pPr>
         <w:rPr>
           <w:sz w:val="24"/>
-          <w:lang w:val="bg-BG"/>
-        </w:rPr>
-      </w:pPr>
-      <w:r>
-        <w:rPr>
-          <w:sz w:val="24"/>
+          <w:u w:val="single"/>
+          <w:lang w:val="bg-BG"/>
+        </w:rPr>
+      </w:pPr>
+      <w:r>
+        <w:rPr>
+          <w:sz w:val="24"/>
+          <w:u w:val="single"/>
           <w:lang w:val="bg-BG"/>
         </w:rPr>
         <w:t>Избиране на влак по номер</w:t>
@@ -898,7 +796,7 @@
 </file>
 
 <file path=word/styles.xml><?xml version="1.0" encoding="utf-8"?>
-<w:styles xmlns:mc="http://schemas.openxmlformats.org/markup-compatibility/2006" xmlns:r="http://schemas.openxmlformats.org/officeDocument/2006/relationships" xmlns:w="http://schemas.openxmlformats.org/wordprocessingml/2006/main" xmlns:w14="http://schemas.microsoft.com/office/word/2010/wordml" xmlns:w15="http://schemas.microsoft.com/office/word/2012/wordml" xmlns:w16se="http://schemas.microsoft.com/office/word/2015/wordml/symex" mc:Ignorable="w14 w15 w16se">
+<w:styles xmlns:mc="http://schemas.openxmlformats.org/markup-compatibility/2006" xmlns:r="http://schemas.openxmlformats.org/officeDocument/2006/relationships" xmlns:w="http://schemas.openxmlformats.org/wordprocessingml/2006/main" xmlns:w14="http://schemas.microsoft.com/office/word/2010/wordml" xmlns:w15="http://schemas.microsoft.com/office/word/2012/wordml" xmlns:w16cex="http://schemas.microsoft.com/office/word/2018/wordml/cex" xmlns:w16cid="http://schemas.microsoft.com/office/word/2016/wordml/cid" xmlns:w16="http://schemas.microsoft.com/office/word/2018/wordml" xmlns:w16sdtdh="http://schemas.microsoft.com/office/word/2020/wordml/sdtdatahash" xmlns:w16se="http://schemas.microsoft.com/office/word/2015/wordml/symex" mc:Ignorable="w14 w15 w16se w16cid w16 w16cex w16sdtdh">
   <w:docDefaults>
     <w:rPrDefault>
       <w:rPr>
@@ -914,7 +812,7 @@
       </w:pPr>
     </w:pPrDefault>
   </w:docDefaults>
-  <w:latentStyles w:defLockedState="0" w:defUIPriority="99" w:defSemiHidden="0" w:defUnhideWhenUsed="0" w:defQFormat="0" w:count="371">
+  <w:latentStyles w:defLockedState="0" w:defUIPriority="99" w:defSemiHidden="0" w:defUnhideWhenUsed="0" w:defQFormat="0" w:count="376">
     <w:lsdException w:name="Normal" w:uiPriority="0" w:qFormat="1"/>
     <w:lsdException w:name="heading 1" w:uiPriority="9" w:qFormat="1"/>
     <w:lsdException w:name="heading 2" w:semiHidden="1" w:uiPriority="9" w:unhideWhenUsed="1" w:qFormat="1"/>
@@ -1020,7 +918,6 @@
     <w:lsdException w:name="HTML Sample" w:semiHidden="1" w:unhideWhenUsed="1"/>
     <w:lsdException w:name="HTML Typewriter" w:semiHidden="1" w:unhideWhenUsed="1"/>
     <w:lsdException w:name="HTML Variable" w:semiHidden="1" w:unhideWhenUsed="1"/>
-    <w:lsdException w:name="Normal Table" w:semiHidden="1" w:unhideWhenUsed="1"/>
     <w:lsdException w:name="annotation subject" w:semiHidden="1" w:unhideWhenUsed="1"/>
     <w:lsdException w:name="No List" w:semiHidden="1" w:unhideWhenUsed="1"/>
     <w:lsdException w:name="Outline List 1" w:semiHidden="1" w:unhideWhenUsed="1"/>
@@ -1063,11 +960,8 @@
     <w:lsdException w:name="Table Contemporary" w:semiHidden="1" w:unhideWhenUsed="1"/>
     <w:lsdException w:name="Table Elegant" w:semiHidden="1" w:unhideWhenUsed="1"/>
     <w:lsdException w:name="Table Professional" w:semiHidden="1" w:unhideWhenUsed="1"/>
-    <w:lsdException w:name="Table Subtle 1" w:semiHidden="1" w:unhideWhenUsed="1"/>
     <w:lsdException w:name="Table Subtle 2" w:semiHidden="1" w:unhideWhenUsed="1"/>
     <w:lsdException w:name="Table Web 1" w:semiHidden="1" w:unhideWhenUsed="1"/>
-    <w:lsdException w:name="Table Web 2" w:semiHidden="1" w:unhideWhenUsed="1"/>
-    <w:lsdException w:name="Table Web 3" w:semiHidden="1" w:unhideWhenUsed="1"/>
     <w:lsdException w:name="Balloon Text" w:semiHidden="1" w:unhideWhenUsed="1"/>
     <w:lsdException w:name="Table Grid" w:uiPriority="39"/>
     <w:lsdException w:name="Table Theme" w:semiHidden="1" w:unhideWhenUsed="1"/>
@@ -1286,6 +1180,11 @@
     <w:lsdException w:name="List Table 5 Dark Accent 6" w:uiPriority="50"/>
     <w:lsdException w:name="List Table 6 Colorful Accent 6" w:uiPriority="51"/>
     <w:lsdException w:name="List Table 7 Colorful Accent 6" w:uiPriority="52"/>
+    <w:lsdException w:name="Mention" w:semiHidden="1" w:unhideWhenUsed="1"/>
+    <w:lsdException w:name="Smart Hyperlink" w:semiHidden="1" w:unhideWhenUsed="1"/>
+    <w:lsdException w:name="Hashtag" w:semiHidden="1" w:unhideWhenUsed="1"/>
+    <w:lsdException w:name="Unresolved Mention" w:semiHidden="1" w:unhideWhenUsed="1"/>
+    <w:lsdException w:name="Smart Link" w:semiHidden="1" w:unhideWhenUsed="1"/>
   </w:latentStyles>
   <w:style w:type="paragraph" w:default="1" w:styleId="Normal">
     <w:name w:val="Normal"/>

--- a/project/test_cases_initial.docx
+++ b/project/test_cases_initial.docx
@@ -16,6 +16,226 @@
           <w:sz w:val="32"/>
           <w:lang w:val="bg-BG"/>
         </w:rPr>
+        <w:t>Начална страница</w:t>
+      </w:r>
+    </w:p>
+    <w:p>
+      <w:pPr>
+        <w:rPr>
+          <w:bCs/>
+          <w:color w:val="00B0F0"/>
+          <w:szCs w:val="16"/>
+          <w:lang w:val="bg-BG"/>
+        </w:rPr>
+      </w:pPr>
+      <w:r>
+        <w:rPr>
+          <w:bCs/>
+          <w:color w:val="00B0F0"/>
+          <w:szCs w:val="16"/>
+          <w:lang w:val="bg-BG"/>
+        </w:rPr>
+        <w:t>Тест бутон „РАЗПИСАНИЕ“</w:t>
+      </w:r>
+    </w:p>
+    <w:p>
+      <w:pPr>
+        <w:rPr>
+          <w:bCs/>
+          <w:color w:val="00B0F0"/>
+          <w:szCs w:val="16"/>
+          <w:lang w:val="bg-BG"/>
+        </w:rPr>
+      </w:pPr>
+      <w:r>
+        <w:rPr>
+          <w:bCs/>
+          <w:color w:val="00B0F0"/>
+          <w:szCs w:val="16"/>
+          <w:lang w:val="bg-BG"/>
+        </w:rPr>
+        <w:t>Тест бутон „</w:t>
+      </w:r>
+      <w:r>
+        <w:rPr>
+          <w:bCs/>
+          <w:color w:val="00B0F0"/>
+          <w:szCs w:val="16"/>
+          <w:lang w:val="bg-BG"/>
+        </w:rPr>
+        <w:t>БИЛЕТИ</w:t>
+      </w:r>
+      <w:r>
+        <w:rPr>
+          <w:bCs/>
+          <w:color w:val="00B0F0"/>
+          <w:szCs w:val="16"/>
+          <w:lang w:val="bg-BG"/>
+        </w:rPr>
+        <w:t>“</w:t>
+      </w:r>
+    </w:p>
+    <w:p>
+      <w:pPr>
+        <w:rPr>
+          <w:bCs/>
+          <w:color w:val="00B0F0"/>
+          <w:szCs w:val="16"/>
+          <w:lang w:val="bg-BG"/>
+        </w:rPr>
+      </w:pPr>
+      <w:r>
+        <w:rPr>
+          <w:bCs/>
+          <w:color w:val="00B0F0"/>
+          <w:szCs w:val="16"/>
+          <w:lang w:val="bg-BG"/>
+        </w:rPr>
+        <w:t>Тест бутон „</w:t>
+      </w:r>
+      <w:r>
+        <w:rPr>
+          <w:bCs/>
+          <w:color w:val="00B0F0"/>
+          <w:szCs w:val="16"/>
+          <w:lang w:val="bg-BG"/>
+        </w:rPr>
+        <w:t>АКТУАЛНО</w:t>
+      </w:r>
+      <w:r>
+        <w:rPr>
+          <w:bCs/>
+          <w:color w:val="00B0F0"/>
+          <w:szCs w:val="16"/>
+          <w:lang w:val="bg-BG"/>
+        </w:rPr>
+        <w:t>“</w:t>
+      </w:r>
+    </w:p>
+    <w:p>
+      <w:pPr>
+        <w:rPr>
+          <w:bCs/>
+          <w:szCs w:val="16"/>
+          <w:u w:val="single"/>
+          <w:lang w:val="bg-BG"/>
+        </w:rPr>
+      </w:pPr>
+      <w:r>
+        <w:rPr>
+          <w:bCs/>
+          <w:szCs w:val="16"/>
+          <w:u w:val="single"/>
+          <w:lang w:val="bg-BG"/>
+        </w:rPr>
+        <w:t>Тест бутон „</w:t>
+      </w:r>
+      <w:r>
+        <w:rPr>
+          <w:bCs/>
+          <w:szCs w:val="16"/>
+          <w:u w:val="single"/>
+        </w:rPr>
+        <w:t>LIVE</w:t>
+      </w:r>
+      <w:r>
+        <w:rPr>
+          <w:bCs/>
+          <w:szCs w:val="16"/>
+          <w:u w:val="single"/>
+          <w:lang w:val="bg-BG"/>
+        </w:rPr>
+        <w:t>“</w:t>
+      </w:r>
+    </w:p>
+    <w:p>
+      <w:pPr>
+        <w:rPr>
+          <w:bCs/>
+          <w:szCs w:val="16"/>
+          <w:u w:val="single"/>
+          <w:lang w:val="bg-BG"/>
+        </w:rPr>
+      </w:pPr>
+      <w:r>
+        <w:rPr>
+          <w:bCs/>
+          <w:szCs w:val="16"/>
+          <w:u w:val="single"/>
+          <w:lang w:val="bg-BG"/>
+        </w:rPr>
+        <w:t>Тест бутон „</w:t>
+      </w:r>
+      <w:r>
+        <w:rPr>
+          <w:bCs/>
+          <w:szCs w:val="16"/>
+          <w:u w:val="single"/>
+          <w:lang w:val="bg-BG"/>
+        </w:rPr>
+        <w:t>РАДАР</w:t>
+      </w:r>
+      <w:r>
+        <w:rPr>
+          <w:bCs/>
+          <w:szCs w:val="16"/>
+          <w:u w:val="single"/>
+          <w:lang w:val="bg-BG"/>
+        </w:rPr>
+        <w:t>“</w:t>
+      </w:r>
+    </w:p>
+    <w:p>
+      <w:pPr>
+        <w:rPr>
+          <w:bCs/>
+          <w:szCs w:val="16"/>
+          <w:u w:val="single"/>
+          <w:lang w:val="bg-BG"/>
+        </w:rPr>
+      </w:pPr>
+      <w:r>
+        <w:rPr>
+          <w:bCs/>
+          <w:szCs w:val="16"/>
+          <w:u w:val="single"/>
+          <w:lang w:val="bg-BG"/>
+        </w:rPr>
+        <w:t>Тест бутон „</w:t>
+      </w:r>
+      <w:r>
+        <w:rPr>
+          <w:bCs/>
+          <w:szCs w:val="16"/>
+          <w:u w:val="single"/>
+          <w:lang w:val="bg-BG"/>
+        </w:rPr>
+        <w:t>СИГНАЛИ</w:t>
+      </w:r>
+      <w:r>
+        <w:rPr>
+          <w:bCs/>
+          <w:szCs w:val="16"/>
+          <w:u w:val="single"/>
+          <w:lang w:val="bg-BG"/>
+        </w:rPr>
+        <w:t>“</w:t>
+      </w:r>
+    </w:p>
+    <w:p>
+      <w:pPr>
+        <w:rPr>
+          <w:b/>
+          <w:sz w:val="32"/>
+          <w:lang w:val="bg-BG"/>
+        </w:rPr>
+      </w:pPr>
+      <w:r>
+        <w:rPr>
+          <w:b/>
+          <w:sz w:val="32"/>
+          <w:lang w:val="bg-BG"/>
+        </w:rPr>
         <w:t>Разписание на влаковете</w:t>
       </w:r>
     </w:p>
@@ -214,12 +434,14 @@
       <w:pPr>
         <w:rPr>
           <w:sz w:val="24"/>
-          <w:lang w:val="bg-BG"/>
-        </w:rPr>
-      </w:pPr>
-      <w:r>
-        <w:rPr>
-          <w:sz w:val="24"/>
+          <w:u w:val="single"/>
+          <w:lang w:val="bg-BG"/>
+        </w:rPr>
+      </w:pPr>
+      <w:r>
+        <w:rPr>
+          <w:sz w:val="24"/>
+          <w:u w:val="single"/>
           <w:lang w:val="bg-BG"/>
         </w:rPr>
         <w:t>Тест с избиране на начална и крайна гара – еднопосочен билет</w:t>
@@ -246,12 +468,14 @@
       <w:pPr>
         <w:rPr>
           <w:sz w:val="24"/>
-          <w:lang w:val="bg-BG"/>
-        </w:rPr>
-      </w:pPr>
-      <w:r>
-        <w:rPr>
-          <w:sz w:val="24"/>
+          <w:u w:val="single"/>
+          <w:lang w:val="bg-BG"/>
+        </w:rPr>
+      </w:pPr>
+      <w:r>
+        <w:rPr>
+          <w:sz w:val="24"/>
+          <w:u w:val="single"/>
           <w:lang w:val="bg-BG"/>
         </w:rPr>
         <w:t xml:space="preserve">Тест без избиране на начална и крайна гара </w:t>
@@ -369,6 +593,7 @@
           <w:sz w:val="24"/>
           <w:lang w:val="bg-BG"/>
         </w:rPr>
+        <w:lastRenderedPageBreak/>
         <w:t xml:space="preserve">1.3.4 Test registration form with incorrect first name </w:t>
       </w:r>
     </w:p>
@@ -498,7 +723,6 @@
           <w:sz w:val="32"/>
           <w:lang w:val="bg-BG"/>
         </w:rPr>
-        <w:lastRenderedPageBreak/>
         <w:t xml:space="preserve">Вход в системата за </w:t>
       </w:r>
       <w:r>
@@ -918,6 +1142,7 @@
     <w:lsdException w:name="HTML Sample" w:semiHidden="1" w:unhideWhenUsed="1"/>
     <w:lsdException w:name="HTML Typewriter" w:semiHidden="1" w:unhideWhenUsed="1"/>
     <w:lsdException w:name="HTML Variable" w:semiHidden="1" w:unhideWhenUsed="1"/>
+    <w:lsdException w:name="Normal Table" w:semiHidden="1" w:unhideWhenUsed="1"/>
     <w:lsdException w:name="annotation subject" w:semiHidden="1" w:unhideWhenUsed="1"/>
     <w:lsdException w:name="No List" w:semiHidden="1" w:unhideWhenUsed="1"/>
     <w:lsdException w:name="Outline List 1" w:semiHidden="1" w:unhideWhenUsed="1"/>
@@ -960,8 +1185,11 @@
     <w:lsdException w:name="Table Contemporary" w:semiHidden="1" w:unhideWhenUsed="1"/>
     <w:lsdException w:name="Table Elegant" w:semiHidden="1" w:unhideWhenUsed="1"/>
     <w:lsdException w:name="Table Professional" w:semiHidden="1" w:unhideWhenUsed="1"/>
+    <w:lsdException w:name="Table Subtle 1" w:semiHidden="1" w:unhideWhenUsed="1"/>
     <w:lsdException w:name="Table Subtle 2" w:semiHidden="1" w:unhideWhenUsed="1"/>
     <w:lsdException w:name="Table Web 1" w:semiHidden="1" w:unhideWhenUsed="1"/>
+    <w:lsdException w:name="Table Web 2" w:semiHidden="1" w:unhideWhenUsed="1"/>
+    <w:lsdException w:name="Table Web 3" w:semiHidden="1" w:unhideWhenUsed="1"/>
     <w:lsdException w:name="Balloon Text" w:semiHidden="1" w:unhideWhenUsed="1"/>
     <w:lsdException w:name="Table Grid" w:uiPriority="39"/>
     <w:lsdException w:name="Table Theme" w:semiHidden="1" w:unhideWhenUsed="1"/>

--- a/project/test_cases_initial.docx
+++ b/project/test_cases_initial.docx
@@ -54,17 +54,18 @@
           <w:szCs w:val="16"/>
           <w:lang w:val="bg-BG"/>
         </w:rPr>
-        <w:t>Тест бутон „</w:t>
-      </w:r>
-      <w:r>
+        <w:t>Тест бутон „БИЛЕТИ“</w:t>
+      </w:r>
+    </w:p>
+    <w:p>
+      <w:pPr>
         <w:rPr>
           <w:bCs/>
           <w:color w:val="00B0F0"/>
           <w:szCs w:val="16"/>
           <w:lang w:val="bg-BG"/>
         </w:rPr>
-        <w:t>БИЛЕТИ</w:t>
-      </w:r>
+      </w:pPr>
       <w:r>
         <w:rPr>
           <w:bCs/>
@@ -72,44 +73,7 @@
           <w:szCs w:val="16"/>
           <w:lang w:val="bg-BG"/>
         </w:rPr>
-        <w:t>“</w:t>
-      </w:r>
-    </w:p>
-    <w:p>
-      <w:pPr>
-        <w:rPr>
-          <w:bCs/>
-          <w:color w:val="00B0F0"/>
-          <w:szCs w:val="16"/>
-          <w:lang w:val="bg-BG"/>
-        </w:rPr>
-      </w:pPr>
-      <w:r>
-        <w:rPr>
-          <w:bCs/>
-          <w:color w:val="00B0F0"/>
-          <w:szCs w:val="16"/>
-          <w:lang w:val="bg-BG"/>
-        </w:rPr>
-        <w:t>Тест бутон „</w:t>
-      </w:r>
-      <w:r>
-        <w:rPr>
-          <w:bCs/>
-          <w:color w:val="00B0F0"/>
-          <w:szCs w:val="16"/>
-          <w:lang w:val="bg-BG"/>
-        </w:rPr>
-        <w:t>АКТУАЛНО</w:t>
-      </w:r>
-      <w:r>
-        <w:rPr>
-          <w:bCs/>
-          <w:color w:val="00B0F0"/>
-          <w:szCs w:val="16"/>
-          <w:lang w:val="bg-BG"/>
-        </w:rPr>
-        <w:t>“</w:t>
+        <w:t>Тест бутон „АКТУАЛНО“</w:t>
       </w:r>
     </w:p>
     <w:p>
@@ -164,17 +128,18 @@
           <w:u w:val="single"/>
           <w:lang w:val="bg-BG"/>
         </w:rPr>
-        <w:t>Тест бутон „</w:t>
-      </w:r>
-      <w:r>
+        <w:t>Тест бутон „РАДАР“</w:t>
+      </w:r>
+    </w:p>
+    <w:p>
+      <w:pPr>
         <w:rPr>
           <w:bCs/>
           <w:szCs w:val="16"/>
           <w:u w:val="single"/>
           <w:lang w:val="bg-BG"/>
         </w:rPr>
-        <w:t>РАДАР</w:t>
-      </w:r>
+      </w:pPr>
       <w:r>
         <w:rPr>
           <w:bCs/>
@@ -182,44 +147,7 @@
           <w:u w:val="single"/>
           <w:lang w:val="bg-BG"/>
         </w:rPr>
-        <w:t>“</w:t>
-      </w:r>
-    </w:p>
-    <w:p>
-      <w:pPr>
-        <w:rPr>
-          <w:bCs/>
-          <w:szCs w:val="16"/>
-          <w:u w:val="single"/>
-          <w:lang w:val="bg-BG"/>
-        </w:rPr>
-      </w:pPr>
-      <w:r>
-        <w:rPr>
-          <w:bCs/>
-          <w:szCs w:val="16"/>
-          <w:u w:val="single"/>
-          <w:lang w:val="bg-BG"/>
-        </w:rPr>
-        <w:t>Тест бутон „</w:t>
-      </w:r>
-      <w:r>
-        <w:rPr>
-          <w:bCs/>
-          <w:szCs w:val="16"/>
-          <w:u w:val="single"/>
-          <w:lang w:val="bg-BG"/>
-        </w:rPr>
-        <w:t>СИГНАЛИ</w:t>
-      </w:r>
-      <w:r>
-        <w:rPr>
-          <w:bCs/>
-          <w:szCs w:val="16"/>
-          <w:u w:val="single"/>
-          <w:lang w:val="bg-BG"/>
-        </w:rPr>
-        <w:t>“</w:t>
+        <w:t>Тест бутон „СИГНАЛИ“</w:t>
       </w:r>
     </w:p>
     <w:p>
@@ -502,12 +430,14 @@
       <w:pPr>
         <w:rPr>
           <w:sz w:val="24"/>
-          <w:lang w:val="bg-BG"/>
-        </w:rPr>
-      </w:pPr>
-      <w:r>
-        <w:rPr>
-          <w:sz w:val="24"/>
+          <w:u w:val="single"/>
+          <w:lang w:val="bg-BG"/>
+        </w:rPr>
+      </w:pPr>
+      <w:r>
+        <w:rPr>
+          <w:sz w:val="24"/>
+          <w:u w:val="single"/>
           <w:lang w:val="bg-BG"/>
         </w:rPr>
         <w:t xml:space="preserve">Тест закупуване на билет за двама човека </w:t>
